--- a/Readme.docx
+++ b/Readme.docx
@@ -34,61 +34,151 @@
       </w:r>
       <w:proofErr w:type="spellEnd"/>
       <w:r>
-        <w:t xml:space="preserve"> </w:t>
-      </w:r>
-      <w:r>
-        <w:t>file</w:t>
-      </w:r>
-    </w:p>
-    <w:p>
-      <w:pPr>
+        <w:t xml:space="preserve"> file</w:t>
+      </w:r>
+    </w:p>
+    <w:p>
+      <w:pPr>
+        <w:pStyle w:val="NormalWeb"/>
+        <w:spacing w:before="0" w:beforeAutospacing="0" w:after="160" w:afterAutospacing="0"/>
         <w:ind w:left="360"/>
-      </w:pPr>
-      <w:r>
-        <w:t xml:space="preserve">   "</w:t>
+        <w:rPr>
+          <w:rFonts w:ascii="Calibri" w:hAnsi="Calibri" w:cs="Calibri"/>
+          <w:sz w:val="22"/>
+          <w:szCs w:val="22"/>
+        </w:rPr>
+      </w:pPr>
+      <w:r>
+        <w:rPr>
+          <w:rFonts w:ascii="Calibri" w:hAnsi="Calibri" w:cs="Calibri"/>
+          <w:sz w:val="22"/>
+          <w:szCs w:val="22"/>
+        </w:rPr>
+        <w:t>"</w:t>
       </w:r>
       <w:proofErr w:type="spellStart"/>
       <w:r>
+        <w:rPr>
+          <w:rFonts w:ascii="Calibri" w:hAnsi="Calibri" w:cs="Calibri"/>
+          <w:sz w:val="22"/>
+          <w:szCs w:val="22"/>
+        </w:rPr>
         <w:t>C</w:t>
       </w:r>
-      <w:r>
+      <w:bookmarkStart w:id="0" w:name="_GoBack"/>
+      <w:bookmarkEnd w:id="0"/>
+      <w:r>
+        <w:rPr>
+          <w:rFonts w:ascii="Calibri" w:hAnsi="Calibri" w:cs="Calibri"/>
+          <w:sz w:val="22"/>
+          <w:szCs w:val="22"/>
+        </w:rPr>
         <w:t>lient_Id</w:t>
       </w:r>
       <w:proofErr w:type="spellEnd"/>
       <w:r>
-        <w:t>":  "please paste your application id here",</w:t>
-      </w:r>
-    </w:p>
-    <w:p>
-      <w:pPr>
+        <w:rPr>
+          <w:rFonts w:ascii="Calibri" w:hAnsi="Calibri" w:cs="Calibri"/>
+          <w:sz w:val="22"/>
+          <w:szCs w:val="22"/>
+        </w:rPr>
+        <w:t>":  "please paste App provider application id here",</w:t>
+      </w:r>
+    </w:p>
+    <w:p>
+      <w:pPr>
+        <w:pStyle w:val="NormalWeb"/>
+        <w:spacing w:before="0" w:beforeAutospacing="0" w:after="160" w:afterAutospacing="0"/>
         <w:ind w:left="360"/>
-      </w:pPr>
-      <w:r>
-        <w:t xml:space="preserve">   "</w:t>
+        <w:rPr>
+          <w:rFonts w:ascii="Calibri" w:hAnsi="Calibri" w:cs="Calibri"/>
+          <w:sz w:val="22"/>
+          <w:szCs w:val="22"/>
+        </w:rPr>
+      </w:pPr>
+      <w:r>
+        <w:rPr>
+          <w:rFonts w:ascii="Calibri" w:hAnsi="Calibri" w:cs="Calibri"/>
+          <w:sz w:val="22"/>
+          <w:szCs w:val="22"/>
+        </w:rPr>
+        <w:t xml:space="preserve"> "</w:t>
       </w:r>
       <w:proofErr w:type="spellStart"/>
       <w:r>
+        <w:rPr>
+          <w:rFonts w:ascii="Calibri" w:hAnsi="Calibri" w:cs="Calibri"/>
+          <w:sz w:val="22"/>
+          <w:szCs w:val="22"/>
+        </w:rPr>
         <w:t>Client_Secret</w:t>
       </w:r>
       <w:proofErr w:type="spellEnd"/>
       <w:r>
-        <w:t>":  "please paste your client secret here",</w:t>
-      </w:r>
-    </w:p>
-    <w:p>
-      <w:pPr>
+        <w:rPr>
+          <w:rFonts w:ascii="Calibri" w:hAnsi="Calibri" w:cs="Calibri"/>
+          <w:sz w:val="22"/>
+          <w:szCs w:val="22"/>
+        </w:rPr>
+        <w:t>":  "please paste App provided client secret here",</w:t>
+      </w:r>
+    </w:p>
+    <w:p>
+      <w:pPr>
+        <w:pStyle w:val="NormalWeb"/>
+        <w:spacing w:before="0" w:beforeAutospacing="0" w:after="160" w:afterAutospacing="0"/>
         <w:ind w:left="360"/>
-      </w:pPr>
-      <w:r>
-        <w:t xml:space="preserve">   "</w:t>
+        <w:rPr>
+          <w:rFonts w:ascii="Calibri" w:hAnsi="Calibri" w:cs="Calibri"/>
+          <w:sz w:val="22"/>
+          <w:szCs w:val="22"/>
+        </w:rPr>
+      </w:pPr>
+      <w:r>
+        <w:rPr>
+          <w:rFonts w:ascii="Calibri" w:hAnsi="Calibri" w:cs="Calibri"/>
+          <w:sz w:val="22"/>
+          <w:szCs w:val="22"/>
+        </w:rPr>
+        <w:t>"</w:t>
       </w:r>
       <w:proofErr w:type="spellStart"/>
       <w:r>
+        <w:rPr>
+          <w:rFonts w:ascii="Calibri" w:hAnsi="Calibri" w:cs="Calibri"/>
+          <w:sz w:val="22"/>
+          <w:szCs w:val="22"/>
+        </w:rPr>
         <w:t>Tenantid</w:t>
       </w:r>
       <w:proofErr w:type="spellEnd"/>
       <w:r>
-        <w:t>":  "please paste your tenant id here"</w:t>
+        <w:rPr>
+          <w:rFonts w:ascii="Calibri" w:hAnsi="Calibri" w:cs="Calibri"/>
+          <w:sz w:val="22"/>
+          <w:szCs w:val="22"/>
+        </w:rPr>
+        <w:t>":  "please provide requester tenant id here"</w:t>
+      </w:r>
+    </w:p>
+    <w:p>
+      <w:pPr>
+        <w:pStyle w:val="NormalWeb"/>
+        <w:spacing w:before="0" w:beforeAutospacing="0" w:after="160" w:afterAutospacing="0"/>
+        <w:ind w:left="360"/>
+        <w:rPr>
+          <w:rFonts w:ascii="Calibri" w:hAnsi="Calibri" w:cs="Calibri"/>
+          <w:sz w:val="22"/>
+          <w:szCs w:val="22"/>
+        </w:rPr>
+      </w:pPr>
+      <w:r>
+        <w:rPr>
+          <w:rFonts w:ascii="Calibri" w:hAnsi="Calibri" w:cs="Calibri"/>
+          <w:sz w:val="22"/>
+          <w:szCs w:val="22"/>
+        </w:rPr>
+        <w:t>Note: Client id and client secret will be same for every tenant. Only tenant id must be changed to requester tenant id</w:t>
       </w:r>
     </w:p>
     <w:p>
@@ -249,8 +339,6 @@
       <w:pPr>
         <w:ind w:left="360"/>
       </w:pPr>
-      <w:bookmarkStart w:id="0" w:name="_GoBack"/>
-      <w:bookmarkEnd w:id="0"/>
     </w:p>
     <w:p>
       <w:pPr>
@@ -1892,6 +1980,23 @@
       <w:contextualSpacing/>
     </w:pPr>
   </w:style>
+  <w:style w:type="paragraph" w:styleId="NormalWeb">
+    <w:name w:val="Normal (Web)"/>
+    <w:basedOn w:val="Normal"/>
+    <w:uiPriority w:val="99"/>
+    <w:semiHidden/>
+    <w:unhideWhenUsed/>
+    <w:rsid w:val="00614715"/>
+    <w:pPr>
+      <w:spacing w:before="100" w:beforeAutospacing="1" w:after="100" w:afterAutospacing="1" w:line="240" w:lineRule="auto"/>
+    </w:pPr>
+    <w:rPr>
+      <w:rFonts w:ascii="Times New Roman" w:eastAsia="Times New Roman" w:hAnsi="Times New Roman" w:cs="Times New Roman"/>
+      <w:sz w:val="24"/>
+      <w:szCs w:val="24"/>
+      <w:lang w:eastAsia="en-IN"/>
+    </w:rPr>
+  </w:style>
 </w:styles>
 </file>
 
